--- a/Section 18 - Social Engineering/188. User Education Notes.docx
+++ b/Section 18 - Social Engineering/188. User Education Notes.docx
@@ -1476,7 +1476,6 @@
         <w:t>4. CompTIA A+ 220-1102 Relevance</w:t>
       </w:r>
     </w:p>
-    <w:p/>
     <w:p>
       <w:r>
         <w:rPr>
@@ -1610,21 +1609,6 @@
         <w:pict w14:anchorId="14791665">
           <v:rect id="_x0000_i1025" alt="" style="width:468pt;height:.05pt;mso-width-percent:0;mso-height-percent:0;mso-width-percent:0;mso-height-percent:0" o:hralign="center" o:hrstd="t" o:hr="t" fillcolor="#a0a0a0" stroked="f"/>
         </w:pict>
-      </w:r>
-    </w:p>
-    <w:p>
-      <w:r>
-        <w:t xml:space="preserve">Would you like a follow-up </w:t>
-      </w:r>
-      <w:r>
-        <w:rPr>
-          <w:b/>
-          <w:bCs/>
-        </w:rPr>
-        <w:t>quiz</w:t>
-      </w:r>
-      <w:r>
-        <w:t xml:space="preserve"> on this topic to reinforce retention and exam preparation?</w:t>
       </w:r>
     </w:p>
     <w:p/>
@@ -6806,6 +6790,7 @@
   <w:style w:type="character" w:default="1" w:styleId="DefaultParagraphFont">
     <w:name w:val="Default Paragraph Font"/>
     <w:uiPriority w:val="1"/>
+    <w:semiHidden/>
     <w:unhideWhenUsed/>
   </w:style>
   <w:style w:type="table" w:default="1" w:styleId="TableNormal">
